--- a/docs/Notes_on_Renormalization_Techniques_and_Renormalization_Group.docx
+++ b/docs/Notes_on_Renormalization_Techniques_and_Renormalization_Group.docx
@@ -169,16 +169,7 @@
           <w:rPr>
             <w:rFonts w:ascii="Cambria Math" w:hAnsi="Cambria Math"/>
           </w:rPr>
-          <m:t>Φ</m:t>
-        </m:r>
-        <m:r>
-          <m:rPr>
-            <m:sty m:val="p"/>
-          </m:rPr>
-          <w:rPr>
-            <w:rFonts w:ascii="Cambria Math" w:hAnsi="Cambria Math"/>
-          </w:rPr>
-          <m:t>=</m:t>
+          <m:t>Φ=</m:t>
         </m:r>
         <m:d>
           <m:dPr>
@@ -397,13 +388,7 @@
               <w:rPr>
                 <w:rFonts w:ascii="Cambria Math" w:hAnsi="Cambria Math"/>
               </w:rPr>
-              <m:t>,</m:t>
-            </m:r>
-            <m:r>
-              <w:rPr>
-                <w:rFonts w:ascii="Cambria Math" w:hAnsi="Cambria Math"/>
-              </w:rPr>
-              <m:t>…</m:t>
+              <m:t>,…</m:t>
             </m:r>
           </m:e>
         </m:d>
@@ -486,16 +471,7 @@
           <w:rPr>
             <w:rFonts w:ascii="Cambria Math" w:hAnsi="Cambria Math"/>
           </w:rPr>
-          <m:t>Φ</m:t>
-        </m:r>
-        <m:r>
-          <m:rPr>
-            <m:sty m:val="p"/>
-          </m:rPr>
-          <w:rPr>
-            <w:rFonts w:ascii="Cambria Math" w:hAnsi="Cambria Math"/>
-          </w:rPr>
-          <m:t>=</m:t>
+          <m:t>Φ=</m:t>
         </m:r>
         <m:d>
           <m:dPr>
@@ -799,16 +775,7 @@
           <w:rPr>
             <w:rFonts w:ascii="Cambria Math" w:hAnsi="Cambria Math"/>
           </w:rPr>
-          <m:t>Φ</m:t>
-        </m:r>
-        <m:r>
-          <m:rPr>
-            <m:sty m:val="p"/>
-          </m:rPr>
-          <w:rPr>
-            <w:rFonts w:ascii="Cambria Math" w:hAnsi="Cambria Math"/>
-          </w:rPr>
-          <m:t>≡</m:t>
+          <m:t>Φ≡</m:t>
         </m:r>
         <m:acc>
           <m:accPr>
@@ -1511,16 +1478,7 @@
           <w:rPr>
             <w:rFonts w:ascii="Cambria Math" w:hAnsi="Cambria Math"/>
           </w:rPr>
-          <m:t>Φ</m:t>
-        </m:r>
-        <m:r>
-          <m:rPr>
-            <m:sty m:val="p"/>
-          </m:rPr>
-          <w:rPr>
-            <w:rFonts w:ascii="Cambria Math" w:hAnsi="Cambria Math"/>
-          </w:rPr>
-          <m:t>=</m:t>
+          <m:t>Φ=</m:t>
         </m:r>
         <m:r>
           <m:rPr>
@@ -1554,13 +1512,7 @@
           <w:rPr>
             <w:rFonts w:ascii="Cambria Math" w:eastAsiaTheme="minorEastAsia" w:hAnsi="Cambria Math"/>
           </w:rPr>
-          <m:t>+</m:t>
-        </m:r>
-        <m:r>
-          <w:rPr>
-            <w:rFonts w:ascii="Cambria Math" w:eastAsiaTheme="minorEastAsia" w:hAnsi="Cambria Math"/>
-          </w:rPr>
-          <m:t>δ</m:t>
+          <m:t>+δ</m:t>
         </m:r>
         <m:r>
           <m:rPr>
@@ -1633,6 +1585,21 @@
         </w:rPr>
         <w:t>[1]</w:t>
       </w:r>
+      <w:r>
+        <w:rPr>
+          <w:rFonts w:eastAsiaTheme="minorEastAsia"/>
+        </w:rPr>
+        <w:t xml:space="preserve"> </w:t>
+      </w:r>
+      <w:hyperlink r:id="rId4" w:history="1">
+        <w:r>
+          <w:rPr>
+            <w:rStyle w:val="Hyperlink"/>
+            <w:rFonts w:eastAsiaTheme="minorEastAsia"/>
+          </w:rPr>
+          <w:t>Renormalization: Why Bigger is Simpler, Broken Symmetries, 2023 (youtube video)</w:t>
+        </w:r>
+      </w:hyperlink>
     </w:p>
     <w:p>
       <w:pPr>
@@ -1646,6 +1613,27 @@
         </w:rPr>
         <w:t>[2]</w:t>
       </w:r>
+      <w:r>
+        <w:rPr>
+          <w:rFonts w:eastAsiaTheme="minorEastAsia"/>
+        </w:rPr>
+        <w:t xml:space="preserve"> </w:t>
+      </w:r>
+      <w:hyperlink r:id="rId5" w:history="1">
+        <w:r>
+          <w:rPr>
+            <w:rStyle w:val="Hyperlink"/>
+            <w:rFonts w:eastAsiaTheme="minorEastAsia"/>
+          </w:rPr>
+          <w:t>Renormalization Group Maps For Ising Models and Tensor Networks, Tom Kennedy, 2021 (youtube video)</w:t>
+        </w:r>
+      </w:hyperlink>
+      <w:r>
+        <w:rPr>
+          <w:rFonts w:eastAsiaTheme="minorEastAsia"/>
+        </w:rPr>
+        <w:t xml:space="preserve"> </w:t>
+      </w:r>
     </w:p>
     <w:p>
       <w:pPr>
@@ -1659,6 +1647,21 @@
         </w:rPr>
         <w:t>[3]</w:t>
       </w:r>
+      <w:r>
+        <w:rPr>
+          <w:rFonts w:eastAsiaTheme="minorEastAsia"/>
+        </w:rPr>
+        <w:t xml:space="preserve"> </w:t>
+      </w:r>
+      <w:hyperlink r:id="rId6" w:history="1">
+        <w:r>
+          <w:rPr>
+            <w:rStyle w:val="Hyperlink"/>
+            <w:rFonts w:eastAsiaTheme="minorEastAsia"/>
+          </w:rPr>
+          <w:t>Introduction to Renormalization, Joao Melo, U of Cambridge, 2019</w:t>
+        </w:r>
+      </w:hyperlink>
     </w:p>
     <w:p>
       <w:pPr>
@@ -1672,6 +1675,43 @@
         </w:rPr>
         <w:t>[4]</w:t>
       </w:r>
+      <w:r>
+        <w:rPr>
+          <w:rFonts w:eastAsiaTheme="minorEastAsia"/>
+        </w:rPr>
+        <w:t xml:space="preserve"> </w:t>
+      </w:r>
+      <w:hyperlink r:id="rId7" w:history="1">
+        <w:r>
+          <w:rPr>
+            <w:rStyle w:val="Hyperlink"/>
+            <w:rFonts w:eastAsiaTheme="minorEastAsia"/>
+          </w:rPr>
+          <w:t>Introduction to Renormalization Group Method, Roland Bauerschmidt et al, 2019</w:t>
+        </w:r>
+      </w:hyperlink>
+    </w:p>
+    <w:p>
+      <w:pPr>
+        <w:rPr>
+          <w:rFonts w:eastAsiaTheme="minorEastAsia"/>
+        </w:rPr>
+      </w:pPr>
+      <w:r>
+        <w:rPr>
+          <w:rFonts w:eastAsiaTheme="minorEastAsia"/>
+        </w:rPr>
+        <w:t xml:space="preserve">[5] </w:t>
+      </w:r>
+      <w:hyperlink r:id="rId8" w:history="1">
+        <w:r>
+          <w:rPr>
+            <w:rStyle w:val="Hyperlink"/>
+            <w:rFonts w:eastAsiaTheme="minorEastAsia"/>
+          </w:rPr>
+          <w:t>The Ising Model in One and Two Dimensions, Johannes Obermeyer, 2020</w:t>
+        </w:r>
+      </w:hyperlink>
     </w:p>
     <w:p>
       <w:pPr>
@@ -2619,6 +2659,29 @@
       <w:color w:val="666666"/>
     </w:rPr>
   </w:style>
+  <w:style w:type="character" w:styleId="Hyperlink">
+    <w:name w:val="Hyperlink"/>
+    <w:basedOn w:val="DefaultParagraphFont"/>
+    <w:uiPriority w:val="99"/>
+    <w:unhideWhenUsed/>
+    <w:rsid w:val="00EB6490"/>
+    <w:rPr>
+      <w:color w:val="467886" w:themeColor="hyperlink"/>
+      <w:u w:val="single"/>
+    </w:rPr>
+  </w:style>
+  <w:style w:type="character" w:styleId="UnresolvedMention">
+    <w:name w:val="Unresolved Mention"/>
+    <w:basedOn w:val="DefaultParagraphFont"/>
+    <w:uiPriority w:val="99"/>
+    <w:semiHidden/>
+    <w:unhideWhenUsed/>
+    <w:rsid w:val="00EB6490"/>
+    <w:rPr>
+      <w:color w:val="605E5C"/>
+      <w:shd w:val="clear" w:color="auto" w:fill="E1DFDD"/>
+    </w:rPr>
+  </w:style>
 </w:styles>
 </file>
 
